--- a/ImageJ_macros/FActinQuant/SOP Fluorescent Actin Quantification.docx
+++ b/ImageJ_macros/FActinQuant/SOP Fluorescent Actin Quantification.docx
@@ -915,8 +915,6 @@
         </w:rPr>
         <w:t>3</w:t>
       </w:r>
-      <w:bookmarkStart w:id="0" w:name="_GoBack"/>
-      <w:bookmarkEnd w:id="0"/>
       <w:r>
         <w:rPr>
           <w:i/>
@@ -929,6 +927,23 @@
     </w:p>
     <w:p>
       <w:pPr>
+        <w:pStyle w:val="ListParagraph"/>
+        <w:numPr>
+          <w:ilvl w:val="0"/>
+          <w:numId w:val="19"/>
+        </w:numPr>
+      </w:pPr>
+      <w:r>
+        <w:t>In the Macro Area, adjust the Threshold value to what was cal</w:t>
+      </w:r>
+      <w:bookmarkStart w:id="0" w:name="_GoBack"/>
+      <w:bookmarkEnd w:id="0"/>
+      <w:r>
+        <w:t>culated earlier</w:t>
+      </w:r>
+    </w:p>
+    <w:p>
+      <w:pPr>
         <w:jc w:val="center"/>
       </w:pPr>
       <w:r>
@@ -936,10 +951,10 @@
           <w:noProof/>
         </w:rPr>
         <w:drawing>
-          <wp:inline distT="0" distB="0" distL="0" distR="0" wp14:anchorId="16BD3FF6" wp14:editId="754B7F14">
-            <wp:extent cx="2889250" cy="2889690"/>
-            <wp:effectExtent l="0" t="0" r="6350" b="6350"/>
-            <wp:docPr id="7" name="Picture 7"/>
+          <wp:inline distT="0" distB="0" distL="0" distR="0" wp14:anchorId="301BFDDD" wp14:editId="680A7AF0">
+            <wp:extent cx="2604840" cy="2720005"/>
+            <wp:effectExtent l="0" t="0" r="5080" b="4445"/>
+            <wp:docPr id="3" name="Picture 3"/>
             <wp:cNvGraphicFramePr>
               <a:graphicFrameLocks xmlns:a="http://schemas.openxmlformats.org/drawingml/2006/main" noChangeAspect="1"/>
             </wp:cNvGraphicFramePr>
@@ -950,27 +965,20 @@
                     <pic:cNvPr id="1" name=""/>
                     <pic:cNvPicPr/>
                   </pic:nvPicPr>
-                  <pic:blipFill rotWithShape="1">
-                    <a:blip r:embed="rId13"/>
-                    <a:srcRect t="1617" b="1922"/>
-                    <a:stretch/>
+                  <pic:blipFill>
+                    <a:blip r:embed="rId17"/>
+                    <a:stretch>
+                      <a:fillRect/>
+                    </a:stretch>
                   </pic:blipFill>
-                  <pic:spPr bwMode="auto">
+                  <pic:spPr>
                     <a:xfrm>
                       <a:off x="0" y="0"/>
-                      <a:ext cx="2912255" cy="2912699"/>
+                      <a:ext cx="2619955" cy="2735789"/>
                     </a:xfrm>
                     <a:prstGeom prst="rect">
                       <a:avLst/>
                     </a:prstGeom>
-                    <a:ln>
-                      <a:noFill/>
-                    </a:ln>
-                    <a:extLst>
-                      <a:ext uri="{53640926-AAD7-44D8-BBD7-CCE9431645EC}">
-                        <a14:shadowObscured xmlns:a14="http://schemas.microsoft.com/office/drawing/2010/main"/>
-                      </a:ext>
-                    </a:extLst>
                   </pic:spPr>
                 </pic:pic>
               </a:graphicData>
@@ -1786,11 +1794,21 @@
     <w:r>
       <w:t xml:space="preserve"> of </w:t>
     </w:r>
-    <w:fldSimple w:instr=" NUMPAGES   \* MERGEFORMAT ">
-      <w:r>
-        <w:t>13</w:t>
-      </w:r>
-    </w:fldSimple>
+    <w:r>
+      <w:fldChar w:fldCharType="begin"/>
+    </w:r>
+    <w:r>
+      <w:instrText xml:space="preserve"> NUMPAGES   \* MERGEFORMAT </w:instrText>
+    </w:r>
+    <w:r>
+      <w:fldChar w:fldCharType="separate"/>
+    </w:r>
+    <w:r>
+      <w:t>13</w:t>
+    </w:r>
+    <w:r>
+      <w:fldChar w:fldCharType="end"/>
+    </w:r>
     <w:r>
       <w:t xml:space="preserve"> </w:t>
     </w:r>
@@ -2036,11 +2054,21 @@
     <w:r>
       <w:t xml:space="preserve"> of </w:t>
     </w:r>
-    <w:fldSimple w:instr=" NUMPAGES   \* MERGEFORMAT ">
-      <w:r>
-        <w:t>13</w:t>
-      </w:r>
-    </w:fldSimple>
+    <w:r>
+      <w:fldChar w:fldCharType="begin"/>
+    </w:r>
+    <w:r>
+      <w:instrText xml:space="preserve"> NUMPAGES   \* MERGEFORMAT </w:instrText>
+    </w:r>
+    <w:r>
+      <w:fldChar w:fldCharType="separate"/>
+    </w:r>
+    <w:r>
+      <w:t>13</w:t>
+    </w:r>
+    <w:r>
+      <w:fldChar w:fldCharType="end"/>
+    </w:r>
     <w:r>
       <w:t xml:space="preserve"> </w:t>
     </w:r>

--- a/ImageJ_macros/FActinQuant/SOP Fluorescent Actin Quantification.docx
+++ b/ImageJ_macros/FActinQuant/SOP Fluorescent Actin Quantification.docx
@@ -934,26 +934,31 @@
         </w:numPr>
       </w:pPr>
       <w:r>
-        <w:t>In the Macro Area, adjust the Threshold value to what was cal</w:t>
-      </w:r>
+        <w:t>In the Macro Area, adjust the Threshold value to what was calculated earlier</w:t>
+      </w:r>
+    </w:p>
+    <w:p>
+      <w:pPr>
+        <w:jc w:val="left"/>
+      </w:pPr>
       <w:bookmarkStart w:id="0" w:name="_GoBack"/>
       <w:bookmarkEnd w:id="0"/>
-      <w:r>
-        <w:t>culated earlier</w:t>
-      </w:r>
-    </w:p>
-    <w:p>
-      <w:pPr>
-        <w:jc w:val="center"/>
-      </w:pPr>
       <w:r>
         <w:rPr>
           <w:noProof/>
         </w:rPr>
         <w:drawing>
-          <wp:inline distT="0" distB="0" distL="0" distR="0" wp14:anchorId="301BFDDD" wp14:editId="680A7AF0">
+          <wp:anchor distT="0" distB="0" distL="114300" distR="114300" simplePos="0" relativeHeight="251660288" behindDoc="0" locked="0" layoutInCell="1" allowOverlap="1" wp14:anchorId="301BFDDD" wp14:editId="2BFE7026">
+            <wp:simplePos x="2544024" y="4685168"/>
+            <wp:positionH relativeFrom="column">
+              <wp:posOffset>2544024</wp:posOffset>
+            </wp:positionH>
+            <wp:positionV relativeFrom="paragraph">
+              <wp:align>top</wp:align>
+            </wp:positionV>
             <wp:extent cx="2604840" cy="2720005"/>
             <wp:effectExtent l="0" t="0" r="5080" b="4445"/>
+            <wp:wrapSquare wrapText="bothSides"/>
             <wp:docPr id="3" name="Picture 3"/>
             <wp:cNvGraphicFramePr>
               <a:graphicFrameLocks xmlns:a="http://schemas.openxmlformats.org/drawingml/2006/main" noChangeAspect="1"/>
@@ -966,7 +971,13 @@
                     <pic:cNvPicPr/>
                   </pic:nvPicPr>
                   <pic:blipFill>
-                    <a:blip r:embed="rId17"/>
+                    <a:blip r:embed="rId17" cstate="print">
+                      <a:extLst>
+                        <a:ext uri="{28A0092B-C50C-407E-A947-70E740481C1C}">
+                          <a14:useLocalDpi xmlns:a14="http://schemas.microsoft.com/office/drawing/2010/main" val="0"/>
+                        </a:ext>
+                      </a:extLst>
+                    </a:blip>
                     <a:stretch>
                       <a:fillRect/>
                     </a:stretch>
@@ -974,7 +985,7 @@
                   <pic:spPr>
                     <a:xfrm>
                       <a:off x="0" y="0"/>
-                      <a:ext cx="2619955" cy="2735789"/>
+                      <a:ext cx="2604840" cy="2720005"/>
                     </a:xfrm>
                     <a:prstGeom prst="rect">
                       <a:avLst/>
@@ -983,8 +994,11 @@
                 </pic:pic>
               </a:graphicData>
             </a:graphic>
-          </wp:inline>
+          </wp:anchor>
         </w:drawing>
+      </w:r>
+      <w:r>
+        <w:br w:type="textWrapping" w:clear="all"/>
       </w:r>
     </w:p>
     <w:p>
